--- a/src/templates/2_0 - Fond za zdravstveno osiguranje/1.docx
+++ b/src/templates/2_0 - Fond za zdravstveno osiguranje/1.docx
@@ -554,8 +554,8 @@
         <w:tblLook w:firstRow="1" w:noVBand="1" w:lastRow="0" w:firstColumn="1" w:lastColumn="0" w:noHBand="0" w:val="04a0"/>
       </w:tblPr>
       <w:tblGrid>
-        <w:gridCol w:w="487"/>
-        <w:gridCol w:w="2595"/>
+        <w:gridCol w:w="486"/>
+        <w:gridCol w:w="2596"/>
         <w:gridCol w:w="5682"/>
         <w:gridCol w:w="365"/>
         <w:gridCol w:w="355"/>
@@ -567,7 +567,7 @@
         </w:trPr>
         <w:tc>
           <w:tcPr>
-            <w:tcW w:w="487" w:type="dxa"/>
+            <w:tcW w:w="486" w:type="dxa"/>
             <w:tcBorders>
               <w:top w:val="single" w:sz="4" w:space="0" w:color="000000"/>
               <w:left w:val="single" w:sz="4" w:space="0" w:color="000000"/>
@@ -590,7 +590,7 @@
         </w:tc>
         <w:tc>
           <w:tcPr>
-            <w:tcW w:w="2595" w:type="dxa"/>
+            <w:tcW w:w="2596" w:type="dxa"/>
             <w:tcBorders>
               <w:top w:val="single" w:sz="4" w:space="0" w:color="000000"/>
               <w:left w:val="single" w:sz="4" w:space="0" w:color="000000"/>
@@ -718,7 +718,7 @@
         </w:trPr>
         <w:tc>
           <w:tcPr>
-            <w:tcW w:w="487" w:type="dxa"/>
+            <w:tcW w:w="486" w:type="dxa"/>
             <w:tcBorders>
               <w:top w:val="single" w:sz="4" w:space="0" w:color="000000"/>
               <w:left w:val="single" w:sz="4" w:space="0" w:color="000000"/>
@@ -741,7 +741,7 @@
         </w:tc>
         <w:tc>
           <w:tcPr>
-            <w:tcW w:w="2595" w:type="dxa"/>
+            <w:tcW w:w="2596" w:type="dxa"/>
             <w:tcBorders>
               <w:top w:val="single" w:sz="4" w:space="0" w:color="000000"/>
               <w:left w:val="single" w:sz="4" w:space="0" w:color="000000"/>
@@ -799,6 +799,14 @@
               <w:rPr>
                 <w:sz w:val="20"/>
                 <w:szCs w:val="20"/>
+                <w:lang w:val="en-US"/>
+              </w:rPr>
+              <w:t>Num</w:t>
+            </w:r>
+            <w:r>
+              <w:rPr>
+                <w:sz w:val="20"/>
+                <w:szCs w:val="20"/>
               </w:rPr>
               <w:t>}</w:t>
             </w:r>
@@ -893,7 +901,7 @@
         </w:trPr>
         <w:tc>
           <w:tcPr>
-            <w:tcW w:w="487" w:type="dxa"/>
+            <w:tcW w:w="486" w:type="dxa"/>
             <w:tcBorders>
               <w:top w:val="single" w:sz="4" w:space="0" w:color="000000"/>
               <w:left w:val="single" w:sz="4" w:space="0" w:color="000000"/>
@@ -916,7 +924,7 @@
         </w:tc>
         <w:tc>
           <w:tcPr>
-            <w:tcW w:w="2595" w:type="dxa"/>
+            <w:tcW w:w="2596" w:type="dxa"/>
             <w:tcBorders>
               <w:top w:val="single" w:sz="4" w:space="0" w:color="000000"/>
               <w:left w:val="single" w:sz="4" w:space="0" w:color="000000"/>
@@ -1009,7 +1017,7 @@
         </w:trPr>
         <w:tc>
           <w:tcPr>
-            <w:tcW w:w="487" w:type="dxa"/>
+            <w:tcW w:w="486" w:type="dxa"/>
             <w:tcBorders>
               <w:top w:val="single" w:sz="4" w:space="0" w:color="000000"/>
               <w:left w:val="single" w:sz="4" w:space="0" w:color="000000"/>
@@ -1032,7 +1040,7 @@
         </w:tc>
         <w:tc>
           <w:tcPr>
-            <w:tcW w:w="2595" w:type="dxa"/>
+            <w:tcW w:w="2596" w:type="dxa"/>
             <w:tcBorders>
               <w:top w:val="single" w:sz="4" w:space="0" w:color="000000"/>
               <w:left w:val="single" w:sz="4" w:space="0" w:color="000000"/>
@@ -1134,7 +1142,7 @@
         </w:trPr>
         <w:tc>
           <w:tcPr>
-            <w:tcW w:w="487" w:type="dxa"/>
+            <w:tcW w:w="486" w:type="dxa"/>
             <w:tcBorders>
               <w:top w:val="single" w:sz="4" w:space="0" w:color="000000"/>
               <w:left w:val="single" w:sz="4" w:space="0" w:color="000000"/>
@@ -1183,7 +1191,7 @@
         </w:tc>
         <w:tc>
           <w:tcPr>
-            <w:tcW w:w="2595" w:type="dxa"/>
+            <w:tcW w:w="2596" w:type="dxa"/>
             <w:tcBorders>
               <w:top w:val="single" w:sz="4" w:space="0" w:color="000000"/>
               <w:left w:val="single" w:sz="4" w:space="0" w:color="000000"/>
@@ -1234,37 +1242,9 @@
                 <w:sz w:val="20"/>
                 <w:szCs w:val="20"/>
               </w:rPr>
-              <w:t>{</w:t>
-            </w:r>
-            <w:r>
-              <w:rPr>
-                <w:sz w:val="20"/>
-                <w:szCs w:val="20"/>
-              </w:rPr>
-              <w:t>male</w:t>
-            </w:r>
-            <w:r>
-              <w:rPr>
-                <w:sz w:val="20"/>
-                <w:szCs w:val="20"/>
-              </w:rPr>
-              <w:t>} Muški</w:t>
+              <w:t>{male} Muški</w:t>
               <w:tab/>
-              <w:t>{</w:t>
-            </w:r>
-            <w:r>
-              <w:rPr>
-                <w:sz w:val="20"/>
-                <w:szCs w:val="20"/>
-              </w:rPr>
-              <w:t>female</w:t>
-            </w:r>
-            <w:r>
-              <w:rPr>
-                <w:sz w:val="20"/>
-                <w:szCs w:val="20"/>
-              </w:rPr>
-              <w:t>}  Ženski</w:t>
+              <w:t>{female}  Ženski</w:t>
             </w:r>
           </w:p>
         </w:tc>
@@ -1275,7 +1255,7 @@
         </w:trPr>
         <w:tc>
           <w:tcPr>
-            <w:tcW w:w="487" w:type="dxa"/>
+            <w:tcW w:w="486" w:type="dxa"/>
             <w:tcBorders>
               <w:top w:val="single" w:sz="4" w:space="0" w:color="000000"/>
               <w:left w:val="single" w:sz="4" w:space="0" w:color="000000"/>
@@ -1322,7 +1302,7 @@
         </w:tc>
         <w:tc>
           <w:tcPr>
-            <w:tcW w:w="2595" w:type="dxa"/>
+            <w:tcW w:w="2596" w:type="dxa"/>
             <w:tcBorders>
               <w:top w:val="single" w:sz="4" w:space="0" w:color="000000"/>
               <w:left w:val="single" w:sz="4" w:space="0" w:color="000000"/>
@@ -1398,7 +1378,7 @@
         </w:trPr>
         <w:tc>
           <w:tcPr>
-            <w:tcW w:w="487" w:type="dxa"/>
+            <w:tcW w:w="486" w:type="dxa"/>
             <w:tcBorders>
               <w:top w:val="single" w:sz="4" w:space="0" w:color="000000"/>
               <w:left w:val="single" w:sz="4" w:space="0" w:color="000000"/>
@@ -1445,7 +1425,7 @@
         </w:tc>
         <w:tc>
           <w:tcPr>
-            <w:tcW w:w="2595" w:type="dxa"/>
+            <w:tcW w:w="2596" w:type="dxa"/>
             <w:tcBorders>
               <w:top w:val="single" w:sz="4" w:space="0" w:color="000000"/>
               <w:left w:val="single" w:sz="4" w:space="0" w:color="000000"/>
@@ -1595,7 +1575,7 @@
         </w:trPr>
         <w:tc>
           <w:tcPr>
-            <w:tcW w:w="487" w:type="dxa"/>
+            <w:tcW w:w="486" w:type="dxa"/>
             <w:tcBorders>
               <w:top w:val="single" w:sz="4" w:space="0" w:color="000000"/>
               <w:left w:val="single" w:sz="4" w:space="0" w:color="000000"/>
@@ -1618,7 +1598,7 @@
         </w:tc>
         <w:tc>
           <w:tcPr>
-            <w:tcW w:w="2595" w:type="dxa"/>
+            <w:tcW w:w="2596" w:type="dxa"/>
             <w:tcBorders>
               <w:top w:val="single" w:sz="4" w:space="0" w:color="000000"/>
               <w:left w:val="single" w:sz="4" w:space="0" w:color="000000"/>
@@ -1674,7 +1654,7 @@
         </w:trPr>
         <w:tc>
           <w:tcPr>
-            <w:tcW w:w="487" w:type="dxa"/>
+            <w:tcW w:w="486" w:type="dxa"/>
             <w:tcBorders>
               <w:top w:val="single" w:sz="4" w:space="0" w:color="000000"/>
               <w:left w:val="single" w:sz="4" w:space="0" w:color="000000"/>
@@ -1698,7 +1678,7 @@
         </w:tc>
         <w:tc>
           <w:tcPr>
-            <w:tcW w:w="2595" w:type="dxa"/>
+            <w:tcW w:w="2596" w:type="dxa"/>
             <w:tcBorders>
               <w:top w:val="single" w:sz="4" w:space="0" w:color="000000"/>
               <w:left w:val="single" w:sz="4" w:space="0" w:color="000000"/>
@@ -1800,18 +1780,18 @@
         <w:gridCol w:w="1605"/>
         <w:gridCol w:w="1090"/>
         <w:gridCol w:w="605"/>
-        <w:gridCol w:w="485"/>
+        <w:gridCol w:w="486"/>
         <w:gridCol w:w="481"/>
         <w:gridCol w:w="482"/>
         <w:gridCol w:w="485"/>
         <w:gridCol w:w="479"/>
-        <w:gridCol w:w="485"/>
+        <w:gridCol w:w="486"/>
         <w:gridCol w:w="520"/>
         <w:gridCol w:w="484"/>
         <w:gridCol w:w="521"/>
         <w:gridCol w:w="525"/>
         <w:gridCol w:w="519"/>
-        <w:gridCol w:w="516"/>
+        <w:gridCol w:w="514"/>
       </w:tblGrid>
       <w:tr>
         <w:trPr/>
@@ -2022,7 +2002,27 @@
                 <w:szCs w:val="18"/>
                 <w:lang w:val="hr-HR" w:eastAsia="hr-HR" w:bidi="hr-HR"/>
               </w:rPr>
-              <w:t>{Porodica ime 1}</w:t>
+              <w:t>{</w:t>
+            </w:r>
+            <w:r>
+              <w:rPr>
+                <w:rFonts w:eastAsia="Courier New" w:cs="Arial" w:ascii="Arial" w:hAnsi="Arial"/>
+                <w:kern w:val="0"/>
+                <w:sz w:val="18"/>
+                <w:szCs w:val="18"/>
+                <w:lang w:val="hr-HR" w:eastAsia="hr-HR" w:bidi="hr-HR"/>
+              </w:rPr>
+              <w:t>famName1</w:t>
+            </w:r>
+            <w:r>
+              <w:rPr>
+                <w:rFonts w:eastAsia="Courier New" w:cs="Arial" w:ascii="Arial" w:hAnsi="Arial"/>
+                <w:kern w:val="0"/>
+                <w:sz w:val="18"/>
+                <w:szCs w:val="18"/>
+                <w:lang w:val="hr-HR" w:eastAsia="hr-HR" w:bidi="hr-HR"/>
+              </w:rPr>
+              <w:t>}</w:t>
             </w:r>
           </w:p>
         </w:tc>
@@ -2052,7 +2052,27 @@
                 <w:szCs w:val="18"/>
                 <w:lang w:val="hr-HR" w:eastAsia="hr-HR" w:bidi="hr-HR"/>
               </w:rPr>
-              <w:t>{Porodica član 1}</w:t>
+              <w:t>{</w:t>
+            </w:r>
+            <w:r>
+              <w:rPr>
+                <w:rFonts w:eastAsia="Courier New" w:cs="Arial" w:ascii="Arial" w:hAnsi="Arial"/>
+                <w:kern w:val="0"/>
+                <w:sz w:val="18"/>
+                <w:szCs w:val="18"/>
+                <w:lang w:val="hr-HR" w:eastAsia="hr-HR" w:bidi="hr-HR"/>
+              </w:rPr>
+              <w:t>famMember1</w:t>
+            </w:r>
+            <w:r>
+              <w:rPr>
+                <w:rFonts w:eastAsia="Courier New" w:cs="Arial" w:ascii="Arial" w:hAnsi="Arial"/>
+                <w:kern w:val="0"/>
+                <w:sz w:val="18"/>
+                <w:szCs w:val="18"/>
+                <w:lang w:val="hr-HR" w:eastAsia="hr-HR" w:bidi="hr-HR"/>
+              </w:rPr>
+              <w:t>}</w:t>
             </w:r>
           </w:p>
         </w:tc>
@@ -2108,6 +2128,116 @@
         </w:tc>
         <w:tc>
           <w:tcPr>
+            <w:tcW w:w="486" w:type="dxa"/>
+            <w:tcBorders/>
+          </w:tcPr>
+          <w:p>
+            <w:pPr>
+              <w:pStyle w:val="Normal"/>
+              <w:widowControl w:val="false"/>
+              <w:suppressAutoHyphens w:val="true"/>
+              <w:spacing w:before="0" w:after="0"/>
+              <w:jc w:val="left"/>
+              <w:rPr>
+                <w:rFonts w:ascii="Arial" w:hAnsi="Arial" w:cs="Arial"/>
+                <w:sz w:val="18"/>
+                <w:szCs w:val="18"/>
+              </w:rPr>
+            </w:pPr>
+            <w:r>
+              <w:rPr>
+                <w:rFonts w:eastAsia="Courier New" w:cs="Arial" w:ascii="Arial" w:hAnsi="Arial"/>
+                <w:kern w:val="0"/>
+                <w:sz w:val="18"/>
+                <w:szCs w:val="18"/>
+                <w:lang w:val="hr-HR" w:eastAsia="hr-HR" w:bidi="hr-HR"/>
+              </w:rPr>
+              <w:t>{</w:t>
+            </w:r>
+            <w:r>
+              <w:rPr>
+                <w:rFonts w:eastAsia="Courier New" w:cs="Arial" w:ascii="Arial" w:hAnsi="Arial"/>
+                <w:kern w:val="0"/>
+                <w:sz w:val="18"/>
+                <w:szCs w:val="18"/>
+                <w:lang w:val="hr-HR" w:eastAsia="hr-HR" w:bidi="hr-HR"/>
+              </w:rPr>
+              <w:t>f12</w:t>
+            </w:r>
+            <w:r>
+              <w:rPr>
+                <w:rFonts w:eastAsia="Courier New" w:cs="Arial" w:ascii="Arial" w:hAnsi="Arial"/>
+                <w:kern w:val="0"/>
+                <w:sz w:val="18"/>
+                <w:szCs w:val="18"/>
+                <w:lang w:val="hr-HR" w:eastAsia="hr-HR" w:bidi="hr-HR"/>
+              </w:rPr>
+              <w:t>}</w:t>
+            </w:r>
+          </w:p>
+        </w:tc>
+        <w:tc>
+          <w:tcPr>
+            <w:tcW w:w="481" w:type="dxa"/>
+            <w:tcBorders/>
+          </w:tcPr>
+          <w:p>
+            <w:pPr>
+              <w:pStyle w:val="Normal"/>
+              <w:widowControl w:val="false"/>
+              <w:suppressAutoHyphens w:val="true"/>
+              <w:spacing w:before="0" w:after="0"/>
+              <w:jc w:val="left"/>
+              <w:rPr>
+                <w:rFonts w:ascii="Arial" w:hAnsi="Arial" w:cs="Arial"/>
+                <w:sz w:val="18"/>
+                <w:szCs w:val="18"/>
+              </w:rPr>
+            </w:pPr>
+            <w:r>
+              <w:rPr>
+                <w:rFonts w:eastAsia="Courier New" w:cs="Arial" w:ascii="Arial" w:hAnsi="Arial"/>
+                <w:kern w:val="0"/>
+                <w:sz w:val="18"/>
+                <w:szCs w:val="18"/>
+                <w:lang w:val="hr-HR" w:eastAsia="hr-HR" w:bidi="hr-HR"/>
+              </w:rPr>
+              <w:t>{f13}</w:t>
+            </w:r>
+          </w:p>
+        </w:tc>
+        <w:tc>
+          <w:tcPr>
+            <w:tcW w:w="482" w:type="dxa"/>
+            <w:tcBorders/>
+          </w:tcPr>
+          <w:p>
+            <w:pPr>
+              <w:pStyle w:val="Normal"/>
+              <w:widowControl w:val="false"/>
+              <w:suppressAutoHyphens w:val="true"/>
+              <w:spacing w:before="0" w:after="0"/>
+              <w:jc w:val="left"/>
+              <w:rPr>
+                <w:rFonts w:ascii="Arial" w:hAnsi="Arial" w:cs="Arial"/>
+                <w:sz w:val="18"/>
+                <w:szCs w:val="18"/>
+              </w:rPr>
+            </w:pPr>
+            <w:r>
+              <w:rPr>
+                <w:rFonts w:eastAsia="Courier New" w:cs="Arial" w:ascii="Arial" w:hAnsi="Arial"/>
+                <w:kern w:val="0"/>
+                <w:sz w:val="18"/>
+                <w:szCs w:val="18"/>
+                <w:lang w:val="hr-HR" w:eastAsia="hr-HR" w:bidi="hr-HR"/>
+              </w:rPr>
+              <w:t>{f14}</w:t>
+            </w:r>
+          </w:p>
+        </w:tc>
+        <w:tc>
+          <w:tcPr>
             <w:tcW w:w="485" w:type="dxa"/>
             <w:tcBorders/>
           </w:tcPr>
@@ -2132,177 +2262,7 @@
                 <w:szCs w:val="18"/>
                 <w:lang w:val="hr-HR" w:eastAsia="hr-HR" w:bidi="hr-HR"/>
               </w:rPr>
-              <w:t>{</w:t>
-            </w:r>
-            <w:r>
-              <w:rPr>
-                <w:rFonts w:eastAsia="Courier New" w:cs="Arial" w:ascii="Arial" w:hAnsi="Arial"/>
-                <w:kern w:val="0"/>
-                <w:sz w:val="18"/>
-                <w:szCs w:val="18"/>
-                <w:lang w:val="hr-HR" w:eastAsia="hr-HR" w:bidi="hr-HR"/>
-              </w:rPr>
-              <w:t>f12</w:t>
-            </w:r>
-            <w:r>
-              <w:rPr>
-                <w:rFonts w:eastAsia="Courier New" w:cs="Arial" w:ascii="Arial" w:hAnsi="Arial"/>
-                <w:kern w:val="0"/>
-                <w:sz w:val="18"/>
-                <w:szCs w:val="18"/>
-                <w:lang w:val="hr-HR" w:eastAsia="hr-HR" w:bidi="hr-HR"/>
-              </w:rPr>
-              <w:t>}</w:t>
-            </w:r>
-          </w:p>
-        </w:tc>
-        <w:tc>
-          <w:tcPr>
-            <w:tcW w:w="481" w:type="dxa"/>
-            <w:tcBorders/>
-          </w:tcPr>
-          <w:p>
-            <w:pPr>
-              <w:pStyle w:val="Normal"/>
-              <w:widowControl w:val="false"/>
-              <w:suppressAutoHyphens w:val="true"/>
-              <w:spacing w:before="0" w:after="0"/>
-              <w:jc w:val="left"/>
-              <w:rPr>
-                <w:rFonts w:ascii="Arial" w:hAnsi="Arial" w:cs="Arial"/>
-                <w:sz w:val="18"/>
-                <w:szCs w:val="18"/>
-              </w:rPr>
-            </w:pPr>
-            <w:r>
-              <w:rPr>
-                <w:rFonts w:eastAsia="Courier New" w:cs="Arial" w:ascii="Arial" w:hAnsi="Arial"/>
-                <w:kern w:val="0"/>
-                <w:sz w:val="18"/>
-                <w:szCs w:val="18"/>
-                <w:lang w:val="hr-HR" w:eastAsia="hr-HR" w:bidi="hr-HR"/>
-              </w:rPr>
-              <w:t>{</w:t>
-            </w:r>
-            <w:r>
-              <w:rPr>
-                <w:rFonts w:eastAsia="Courier New" w:cs="Arial" w:ascii="Arial" w:hAnsi="Arial"/>
-                <w:kern w:val="0"/>
-                <w:sz w:val="18"/>
-                <w:szCs w:val="18"/>
-                <w:lang w:val="hr-HR" w:eastAsia="hr-HR" w:bidi="hr-HR"/>
-              </w:rPr>
-              <w:t>f13</w:t>
-            </w:r>
-            <w:r>
-              <w:rPr>
-                <w:rFonts w:eastAsia="Courier New" w:cs="Arial" w:ascii="Arial" w:hAnsi="Arial"/>
-                <w:kern w:val="0"/>
-                <w:sz w:val="18"/>
-                <w:szCs w:val="18"/>
-                <w:lang w:val="hr-HR" w:eastAsia="hr-HR" w:bidi="hr-HR"/>
-              </w:rPr>
-              <w:t>}</w:t>
-            </w:r>
-          </w:p>
-        </w:tc>
-        <w:tc>
-          <w:tcPr>
-            <w:tcW w:w="482" w:type="dxa"/>
-            <w:tcBorders/>
-          </w:tcPr>
-          <w:p>
-            <w:pPr>
-              <w:pStyle w:val="Normal"/>
-              <w:widowControl w:val="false"/>
-              <w:suppressAutoHyphens w:val="true"/>
-              <w:spacing w:before="0" w:after="0"/>
-              <w:jc w:val="left"/>
-              <w:rPr>
-                <w:rFonts w:ascii="Arial" w:hAnsi="Arial" w:cs="Arial"/>
-                <w:sz w:val="18"/>
-                <w:szCs w:val="18"/>
-              </w:rPr>
-            </w:pPr>
-            <w:r>
-              <w:rPr>
-                <w:rFonts w:eastAsia="Courier New" w:cs="Arial" w:ascii="Arial" w:hAnsi="Arial"/>
-                <w:kern w:val="0"/>
-                <w:sz w:val="18"/>
-                <w:szCs w:val="18"/>
-                <w:lang w:val="hr-HR" w:eastAsia="hr-HR" w:bidi="hr-HR"/>
-              </w:rPr>
-              <w:t>{</w:t>
-            </w:r>
-            <w:r>
-              <w:rPr>
-                <w:rFonts w:eastAsia="Courier New" w:cs="Arial" w:ascii="Arial" w:hAnsi="Arial"/>
-                <w:kern w:val="0"/>
-                <w:sz w:val="18"/>
-                <w:szCs w:val="18"/>
-                <w:lang w:val="hr-HR" w:eastAsia="hr-HR" w:bidi="hr-HR"/>
-              </w:rPr>
-              <w:t>f14</w:t>
-            </w:r>
-            <w:r>
-              <w:rPr>
-                <w:rFonts w:eastAsia="Courier New" w:cs="Arial" w:ascii="Arial" w:hAnsi="Arial"/>
-                <w:kern w:val="0"/>
-                <w:sz w:val="18"/>
-                <w:szCs w:val="18"/>
-                <w:lang w:val="hr-HR" w:eastAsia="hr-HR" w:bidi="hr-HR"/>
-              </w:rPr>
-              <w:t>}</w:t>
-            </w:r>
-          </w:p>
-        </w:tc>
-        <w:tc>
-          <w:tcPr>
-            <w:tcW w:w="485" w:type="dxa"/>
-            <w:tcBorders/>
-          </w:tcPr>
-          <w:p>
-            <w:pPr>
-              <w:pStyle w:val="Normal"/>
-              <w:widowControl w:val="false"/>
-              <w:suppressAutoHyphens w:val="true"/>
-              <w:spacing w:before="0" w:after="0"/>
-              <w:jc w:val="left"/>
-              <w:rPr>
-                <w:rFonts w:ascii="Arial" w:hAnsi="Arial" w:cs="Arial"/>
-                <w:sz w:val="18"/>
-                <w:szCs w:val="18"/>
-              </w:rPr>
-            </w:pPr>
-            <w:r>
-              <w:rPr>
-                <w:rFonts w:eastAsia="Courier New" w:cs="Arial" w:ascii="Arial" w:hAnsi="Arial"/>
-                <w:kern w:val="0"/>
-                <w:sz w:val="18"/>
-                <w:szCs w:val="18"/>
-                <w:lang w:val="hr-HR" w:eastAsia="hr-HR" w:bidi="hr-HR"/>
-              </w:rPr>
-              <w:t>{</w:t>
-            </w:r>
-            <w:r>
-              <w:rPr>
-                <w:rFonts w:eastAsia="Courier New" w:cs="Arial" w:ascii="Arial" w:hAnsi="Arial"/>
-                <w:kern w:val="0"/>
-                <w:sz w:val="18"/>
-                <w:szCs w:val="18"/>
-                <w:lang w:val="hr-HR" w:eastAsia="hr-HR" w:bidi="hr-HR"/>
-              </w:rPr>
-              <w:t>f15</w:t>
-            </w:r>
-            <w:r>
-              <w:rPr>
-                <w:rFonts w:eastAsia="Courier New" w:cs="Arial" w:ascii="Arial" w:hAnsi="Arial"/>
-                <w:kern w:val="0"/>
-                <w:sz w:val="18"/>
-                <w:szCs w:val="18"/>
-                <w:lang w:val="hr-HR" w:eastAsia="hr-HR" w:bidi="hr-HR"/>
-              </w:rPr>
-              <w:t>}</w:t>
+              <w:t>{f15}</w:t>
             </w:r>
           </w:p>
         </w:tc>
@@ -2332,77 +2292,37 @@
                 <w:szCs w:val="18"/>
                 <w:lang w:val="hr-HR" w:eastAsia="hr-HR" w:bidi="hr-HR"/>
               </w:rPr>
-              <w:t>{</w:t>
-            </w:r>
-            <w:r>
-              <w:rPr>
-                <w:rFonts w:eastAsia="Courier New" w:cs="Arial" w:ascii="Arial" w:hAnsi="Arial"/>
-                <w:kern w:val="0"/>
-                <w:sz w:val="18"/>
-                <w:szCs w:val="18"/>
-                <w:lang w:val="hr-HR" w:eastAsia="hr-HR" w:bidi="hr-HR"/>
-              </w:rPr>
-              <w:t>f16</w:t>
-            </w:r>
-            <w:r>
-              <w:rPr>
-                <w:rFonts w:eastAsia="Courier New" w:cs="Arial" w:ascii="Arial" w:hAnsi="Arial"/>
-                <w:kern w:val="0"/>
-                <w:sz w:val="18"/>
-                <w:szCs w:val="18"/>
-                <w:lang w:val="hr-HR" w:eastAsia="hr-HR" w:bidi="hr-HR"/>
-              </w:rPr>
-              <w:t>}</w:t>
-            </w:r>
-          </w:p>
-        </w:tc>
-        <w:tc>
-          <w:tcPr>
-            <w:tcW w:w="485" w:type="dxa"/>
-            <w:tcBorders/>
-          </w:tcPr>
-          <w:p>
-            <w:pPr>
-              <w:pStyle w:val="Normal"/>
-              <w:widowControl w:val="false"/>
-              <w:suppressAutoHyphens w:val="true"/>
-              <w:spacing w:before="0" w:after="0"/>
-              <w:jc w:val="left"/>
-              <w:rPr>
-                <w:rFonts w:ascii="Arial" w:hAnsi="Arial" w:cs="Arial"/>
-                <w:sz w:val="18"/>
-                <w:szCs w:val="18"/>
-              </w:rPr>
-            </w:pPr>
-            <w:r>
-              <w:rPr>
-                <w:rFonts w:eastAsia="Courier New" w:cs="Arial" w:ascii="Arial" w:hAnsi="Arial"/>
-                <w:kern w:val="0"/>
-                <w:sz w:val="18"/>
-                <w:szCs w:val="18"/>
-                <w:lang w:val="hr-HR" w:eastAsia="hr-HR" w:bidi="hr-HR"/>
-              </w:rPr>
-              <w:t>{</w:t>
-            </w:r>
-            <w:r>
-              <w:rPr>
-                <w:rFonts w:eastAsia="Courier New" w:cs="Arial" w:ascii="Arial" w:hAnsi="Arial"/>
-                <w:kern w:val="0"/>
-                <w:sz w:val="18"/>
-                <w:szCs w:val="18"/>
-                <w:lang w:val="hr-HR" w:eastAsia="hr-HR" w:bidi="hr-HR"/>
-              </w:rPr>
-              <w:t>f17</w:t>
-            </w:r>
-            <w:r>
-              <w:rPr>
-                <w:rFonts w:eastAsia="Courier New" w:cs="Arial" w:ascii="Arial" w:hAnsi="Arial"/>
-                <w:kern w:val="0"/>
-                <w:sz w:val="18"/>
-                <w:szCs w:val="18"/>
-                <w:lang w:val="hr-HR" w:eastAsia="hr-HR" w:bidi="hr-HR"/>
-              </w:rPr>
-              <w:t>}</w:t>
+              <w:t>{f16}</w:t>
+            </w:r>
+          </w:p>
+        </w:tc>
+        <w:tc>
+          <w:tcPr>
+            <w:tcW w:w="486" w:type="dxa"/>
+            <w:tcBorders/>
+          </w:tcPr>
+          <w:p>
+            <w:pPr>
+              <w:pStyle w:val="Normal"/>
+              <w:widowControl w:val="false"/>
+              <w:suppressAutoHyphens w:val="true"/>
+              <w:spacing w:before="0" w:after="0"/>
+              <w:jc w:val="left"/>
+              <w:rPr>
+                <w:rFonts w:ascii="Arial" w:hAnsi="Arial" w:cs="Arial"/>
+                <w:sz w:val="18"/>
+                <w:szCs w:val="18"/>
+              </w:rPr>
+            </w:pPr>
+            <w:r>
+              <w:rPr>
+                <w:rFonts w:eastAsia="Courier New" w:cs="Arial" w:ascii="Arial" w:hAnsi="Arial"/>
+                <w:kern w:val="0"/>
+                <w:sz w:val="18"/>
+                <w:szCs w:val="18"/>
+                <w:lang w:val="hr-HR" w:eastAsia="hr-HR" w:bidi="hr-HR"/>
+              </w:rPr>
+              <w:t>{f17}</w:t>
             </w:r>
           </w:p>
         </w:tc>
@@ -2432,27 +2352,7 @@
                 <w:szCs w:val="18"/>
                 <w:lang w:val="hr-HR" w:eastAsia="hr-HR" w:bidi="hr-HR"/>
               </w:rPr>
-              <w:t>{</w:t>
-            </w:r>
-            <w:r>
-              <w:rPr>
-                <w:rFonts w:eastAsia="Courier New" w:cs="Arial" w:ascii="Arial" w:hAnsi="Arial"/>
-                <w:kern w:val="0"/>
-                <w:sz w:val="18"/>
-                <w:szCs w:val="18"/>
-                <w:lang w:val="hr-HR" w:eastAsia="hr-HR" w:bidi="hr-HR"/>
-              </w:rPr>
-              <w:t>f18</w:t>
-            </w:r>
-            <w:r>
-              <w:rPr>
-                <w:rFonts w:eastAsia="Courier New" w:cs="Arial" w:ascii="Arial" w:hAnsi="Arial"/>
-                <w:kern w:val="0"/>
-                <w:sz w:val="18"/>
-                <w:szCs w:val="18"/>
-                <w:lang w:val="hr-HR" w:eastAsia="hr-HR" w:bidi="hr-HR"/>
-              </w:rPr>
-              <w:t>}</w:t>
+              <w:t>{f18}</w:t>
             </w:r>
           </w:p>
         </w:tc>
@@ -2482,27 +2382,7 @@
                 <w:szCs w:val="18"/>
                 <w:lang w:val="hr-HR" w:eastAsia="hr-HR" w:bidi="hr-HR"/>
               </w:rPr>
-              <w:t>{</w:t>
-            </w:r>
-            <w:r>
-              <w:rPr>
-                <w:rFonts w:eastAsia="Courier New" w:cs="Arial" w:ascii="Arial" w:hAnsi="Arial"/>
-                <w:kern w:val="0"/>
-                <w:sz w:val="18"/>
-                <w:szCs w:val="18"/>
-                <w:lang w:val="hr-HR" w:eastAsia="hr-HR" w:bidi="hr-HR"/>
-              </w:rPr>
-              <w:t>f19</w:t>
-            </w:r>
-            <w:r>
-              <w:rPr>
-                <w:rFonts w:eastAsia="Courier New" w:cs="Arial" w:ascii="Arial" w:hAnsi="Arial"/>
-                <w:kern w:val="0"/>
-                <w:sz w:val="18"/>
-                <w:szCs w:val="18"/>
-                <w:lang w:val="hr-HR" w:eastAsia="hr-HR" w:bidi="hr-HR"/>
-              </w:rPr>
-              <w:t>}</w:t>
+              <w:t>{f19}</w:t>
             </w:r>
           </w:p>
         </w:tc>
@@ -2532,27 +2412,7 @@
                 <w:szCs w:val="18"/>
                 <w:lang w:val="hr-HR" w:eastAsia="hr-HR" w:bidi="hr-HR"/>
               </w:rPr>
-              <w:t>{</w:t>
-            </w:r>
-            <w:r>
-              <w:rPr>
-                <w:rFonts w:eastAsia="Courier New" w:cs="Arial" w:ascii="Arial" w:hAnsi="Arial"/>
-                <w:kern w:val="0"/>
-                <w:sz w:val="18"/>
-                <w:szCs w:val="18"/>
-                <w:lang w:val="hr-HR" w:eastAsia="hr-HR" w:bidi="hr-HR"/>
-              </w:rPr>
-              <w:t>f110</w:t>
-            </w:r>
-            <w:r>
-              <w:rPr>
-                <w:rFonts w:eastAsia="Courier New" w:cs="Arial" w:ascii="Arial" w:hAnsi="Arial"/>
-                <w:kern w:val="0"/>
-                <w:sz w:val="18"/>
-                <w:szCs w:val="18"/>
-                <w:lang w:val="hr-HR" w:eastAsia="hr-HR" w:bidi="hr-HR"/>
-              </w:rPr>
-              <w:t>}</w:t>
+              <w:t>{f110}</w:t>
             </w:r>
           </w:p>
         </w:tc>
@@ -2582,27 +2442,7 @@
                 <w:szCs w:val="18"/>
                 <w:lang w:val="hr-HR" w:eastAsia="hr-HR" w:bidi="hr-HR"/>
               </w:rPr>
-              <w:t>{</w:t>
-            </w:r>
-            <w:r>
-              <w:rPr>
-                <w:rFonts w:eastAsia="Courier New" w:cs="Arial" w:ascii="Arial" w:hAnsi="Arial"/>
-                <w:kern w:val="0"/>
-                <w:sz w:val="18"/>
-                <w:szCs w:val="18"/>
-                <w:lang w:val="hr-HR" w:eastAsia="hr-HR" w:bidi="hr-HR"/>
-              </w:rPr>
-              <w:t>f111</w:t>
-            </w:r>
-            <w:r>
-              <w:rPr>
-                <w:rFonts w:eastAsia="Courier New" w:cs="Arial" w:ascii="Arial" w:hAnsi="Arial"/>
-                <w:kern w:val="0"/>
-                <w:sz w:val="18"/>
-                <w:szCs w:val="18"/>
-                <w:lang w:val="hr-HR" w:eastAsia="hr-HR" w:bidi="hr-HR"/>
-              </w:rPr>
-              <w:t>}</w:t>
+              <w:t>{f111}</w:t>
             </w:r>
           </w:p>
         </w:tc>
@@ -2632,77 +2472,37 @@
                 <w:szCs w:val="18"/>
                 <w:lang w:val="hr-HR" w:eastAsia="hr-HR" w:bidi="hr-HR"/>
               </w:rPr>
-              <w:t>{</w:t>
-            </w:r>
-            <w:r>
-              <w:rPr>
-                <w:rFonts w:eastAsia="Courier New" w:cs="Arial" w:ascii="Arial" w:hAnsi="Arial"/>
-                <w:kern w:val="0"/>
-                <w:sz w:val="18"/>
-                <w:szCs w:val="18"/>
-                <w:lang w:val="hr-HR" w:eastAsia="hr-HR" w:bidi="hr-HR"/>
-              </w:rPr>
-              <w:t>f112</w:t>
-            </w:r>
-            <w:r>
-              <w:rPr>
-                <w:rFonts w:eastAsia="Courier New" w:cs="Arial" w:ascii="Arial" w:hAnsi="Arial"/>
-                <w:kern w:val="0"/>
-                <w:sz w:val="18"/>
-                <w:szCs w:val="18"/>
-                <w:lang w:val="hr-HR" w:eastAsia="hr-HR" w:bidi="hr-HR"/>
-              </w:rPr>
-              <w:t>}</w:t>
-            </w:r>
-          </w:p>
-        </w:tc>
-        <w:tc>
-          <w:tcPr>
-            <w:tcW w:w="516" w:type="dxa"/>
-            <w:tcBorders/>
-          </w:tcPr>
-          <w:p>
-            <w:pPr>
-              <w:pStyle w:val="Normal"/>
-              <w:widowControl w:val="false"/>
-              <w:suppressAutoHyphens w:val="true"/>
-              <w:spacing w:before="0" w:after="0"/>
-              <w:jc w:val="left"/>
-              <w:rPr>
-                <w:rFonts w:ascii="Arial" w:hAnsi="Arial" w:cs="Arial"/>
-                <w:sz w:val="18"/>
-                <w:szCs w:val="18"/>
-              </w:rPr>
-            </w:pPr>
-            <w:r>
-              <w:rPr>
-                <w:rFonts w:eastAsia="Courier New" w:cs="Arial" w:ascii="Arial" w:hAnsi="Arial"/>
-                <w:kern w:val="0"/>
-                <w:sz w:val="18"/>
-                <w:szCs w:val="18"/>
-                <w:lang w:val="hr-HR" w:eastAsia="hr-HR" w:bidi="hr-HR"/>
-              </w:rPr>
-              <w:t>{</w:t>
-            </w:r>
-            <w:r>
-              <w:rPr>
-                <w:rFonts w:eastAsia="Courier New" w:cs="Arial" w:ascii="Arial" w:hAnsi="Arial"/>
-                <w:kern w:val="0"/>
-                <w:sz w:val="18"/>
-                <w:szCs w:val="18"/>
-                <w:lang w:val="hr-HR" w:eastAsia="hr-HR" w:bidi="hr-HR"/>
-              </w:rPr>
-              <w:t>f113</w:t>
-            </w:r>
-            <w:r>
-              <w:rPr>
-                <w:rFonts w:eastAsia="Courier New" w:cs="Arial" w:ascii="Arial" w:hAnsi="Arial"/>
-                <w:kern w:val="0"/>
-                <w:sz w:val="18"/>
-                <w:szCs w:val="18"/>
-                <w:lang w:val="hr-HR" w:eastAsia="hr-HR" w:bidi="hr-HR"/>
-              </w:rPr>
-              <w:t>}</w:t>
+              <w:t>{f112}</w:t>
+            </w:r>
+          </w:p>
+        </w:tc>
+        <w:tc>
+          <w:tcPr>
+            <w:tcW w:w="514" w:type="dxa"/>
+            <w:tcBorders/>
+          </w:tcPr>
+          <w:p>
+            <w:pPr>
+              <w:pStyle w:val="Normal"/>
+              <w:widowControl w:val="false"/>
+              <w:suppressAutoHyphens w:val="true"/>
+              <w:spacing w:before="0" w:after="0"/>
+              <w:jc w:val="left"/>
+              <w:rPr>
+                <w:rFonts w:ascii="Arial" w:hAnsi="Arial" w:cs="Arial"/>
+                <w:sz w:val="18"/>
+                <w:szCs w:val="18"/>
+              </w:rPr>
+            </w:pPr>
+            <w:r>
+              <w:rPr>
+                <w:rFonts w:eastAsia="Courier New" w:cs="Arial" w:ascii="Arial" w:hAnsi="Arial"/>
+                <w:kern w:val="0"/>
+                <w:sz w:val="18"/>
+                <w:szCs w:val="18"/>
+                <w:lang w:val="hr-HR" w:eastAsia="hr-HR" w:bidi="hr-HR"/>
+              </w:rPr>
+              <w:t>{f113}</w:t>
             </w:r>
           </w:p>
         </w:tc>
@@ -2765,7 +2565,27 @@
                 <w:szCs w:val="18"/>
                 <w:lang w:val="hr-HR" w:eastAsia="hr-HR" w:bidi="hr-HR"/>
               </w:rPr>
-              <w:t>{Porodica ime 2}</w:t>
+              <w:t>{</w:t>
+            </w:r>
+            <w:r>
+              <w:rPr>
+                <w:rFonts w:eastAsia="Courier New" w:cs="Arial" w:ascii="Arial" w:hAnsi="Arial"/>
+                <w:kern w:val="0"/>
+                <w:sz w:val="18"/>
+                <w:szCs w:val="18"/>
+                <w:lang w:val="hr-HR" w:eastAsia="hr-HR" w:bidi="hr-HR"/>
+              </w:rPr>
+              <w:t>famName2</w:t>
+            </w:r>
+            <w:r>
+              <w:rPr>
+                <w:rFonts w:eastAsia="Courier New" w:cs="Arial" w:ascii="Arial" w:hAnsi="Arial"/>
+                <w:kern w:val="0"/>
+                <w:sz w:val="18"/>
+                <w:szCs w:val="18"/>
+                <w:lang w:val="hr-HR" w:eastAsia="hr-HR" w:bidi="hr-HR"/>
+              </w:rPr>
+              <w:t>}</w:t>
             </w:r>
           </w:p>
         </w:tc>
@@ -2795,7 +2615,27 @@
                 <w:szCs w:val="18"/>
                 <w:lang w:val="hr-HR" w:eastAsia="hr-HR" w:bidi="hr-HR"/>
               </w:rPr>
-              <w:t>{Porodica član 2}</w:t>
+              <w:t>{</w:t>
+            </w:r>
+            <w:r>
+              <w:rPr>
+                <w:rFonts w:eastAsia="Courier New" w:cs="Arial" w:ascii="Arial" w:hAnsi="Arial"/>
+                <w:kern w:val="0"/>
+                <w:sz w:val="18"/>
+                <w:szCs w:val="18"/>
+                <w:lang w:val="hr-HR" w:eastAsia="hr-HR" w:bidi="hr-HR"/>
+              </w:rPr>
+              <w:t>famMember</w:t>
+            </w:r>
+            <w:r>
+              <w:rPr>
+                <w:rFonts w:eastAsia="Courier New" w:cs="Arial" w:ascii="Arial" w:hAnsi="Arial"/>
+                <w:kern w:val="0"/>
+                <w:sz w:val="18"/>
+                <w:szCs w:val="18"/>
+                <w:lang w:val="hr-HR" w:eastAsia="hr-HR" w:bidi="hr-HR"/>
+              </w:rPr>
+              <w:t>2}</w:t>
             </w:r>
           </w:p>
         </w:tc>
@@ -2825,7 +2665,177 @@
                 <w:szCs w:val="18"/>
                 <w:lang w:val="hr-HR" w:eastAsia="hr-HR" w:bidi="hr-HR"/>
               </w:rPr>
-              <w:t>{f21}</w:t>
+              <w:t>{</w:t>
+            </w:r>
+            <w:r>
+              <w:rPr>
+                <w:rFonts w:eastAsia="Courier New" w:cs="Arial" w:ascii="Arial" w:hAnsi="Arial"/>
+                <w:kern w:val="0"/>
+                <w:sz w:val="18"/>
+                <w:szCs w:val="18"/>
+                <w:lang w:val="hr-HR" w:eastAsia="hr-HR" w:bidi="hr-HR"/>
+              </w:rPr>
+              <w:t>f21</w:t>
+            </w:r>
+            <w:r>
+              <w:rPr>
+                <w:rFonts w:eastAsia="Courier New" w:cs="Arial" w:ascii="Arial" w:hAnsi="Arial"/>
+                <w:kern w:val="0"/>
+                <w:sz w:val="18"/>
+                <w:szCs w:val="18"/>
+                <w:lang w:val="hr-HR" w:eastAsia="hr-HR" w:bidi="hr-HR"/>
+              </w:rPr>
+              <w:t>}</w:t>
+            </w:r>
+          </w:p>
+        </w:tc>
+        <w:tc>
+          <w:tcPr>
+            <w:tcW w:w="486" w:type="dxa"/>
+            <w:tcBorders/>
+          </w:tcPr>
+          <w:p>
+            <w:pPr>
+              <w:pStyle w:val="Normal"/>
+              <w:widowControl w:val="false"/>
+              <w:suppressAutoHyphens w:val="true"/>
+              <w:spacing w:before="0" w:after="0"/>
+              <w:jc w:val="left"/>
+              <w:rPr>
+                <w:rFonts w:ascii="Arial" w:hAnsi="Arial" w:cs="Arial"/>
+                <w:sz w:val="18"/>
+                <w:szCs w:val="18"/>
+              </w:rPr>
+            </w:pPr>
+            <w:r>
+              <w:rPr>
+                <w:rFonts w:eastAsia="Courier New" w:cs="Arial" w:ascii="Arial" w:hAnsi="Arial"/>
+                <w:kern w:val="0"/>
+                <w:sz w:val="18"/>
+                <w:szCs w:val="18"/>
+                <w:lang w:val="hr-HR" w:eastAsia="hr-HR" w:bidi="hr-HR"/>
+              </w:rPr>
+              <w:t>{</w:t>
+            </w:r>
+            <w:r>
+              <w:rPr>
+                <w:rFonts w:eastAsia="Courier New" w:cs="Arial" w:ascii="Arial" w:hAnsi="Arial"/>
+                <w:kern w:val="0"/>
+                <w:sz w:val="18"/>
+                <w:szCs w:val="18"/>
+                <w:lang w:val="hr-HR" w:eastAsia="hr-HR" w:bidi="hr-HR"/>
+              </w:rPr>
+              <w:t>f22</w:t>
+            </w:r>
+            <w:r>
+              <w:rPr>
+                <w:rFonts w:eastAsia="Courier New" w:cs="Arial" w:ascii="Arial" w:hAnsi="Arial"/>
+                <w:kern w:val="0"/>
+                <w:sz w:val="18"/>
+                <w:szCs w:val="18"/>
+                <w:lang w:val="hr-HR" w:eastAsia="hr-HR" w:bidi="hr-HR"/>
+              </w:rPr>
+              <w:t>}</w:t>
+            </w:r>
+          </w:p>
+        </w:tc>
+        <w:tc>
+          <w:tcPr>
+            <w:tcW w:w="481" w:type="dxa"/>
+            <w:tcBorders/>
+          </w:tcPr>
+          <w:p>
+            <w:pPr>
+              <w:pStyle w:val="Normal"/>
+              <w:widowControl w:val="false"/>
+              <w:suppressAutoHyphens w:val="true"/>
+              <w:spacing w:before="0" w:after="0"/>
+              <w:jc w:val="left"/>
+              <w:rPr>
+                <w:rFonts w:ascii="Arial" w:hAnsi="Arial" w:cs="Arial"/>
+                <w:sz w:val="18"/>
+                <w:szCs w:val="18"/>
+              </w:rPr>
+            </w:pPr>
+            <w:r>
+              <w:rPr>
+                <w:rFonts w:eastAsia="Courier New" w:cs="Arial" w:ascii="Arial" w:hAnsi="Arial"/>
+                <w:kern w:val="0"/>
+                <w:sz w:val="18"/>
+                <w:szCs w:val="18"/>
+                <w:lang w:val="hr-HR" w:eastAsia="hr-HR" w:bidi="hr-HR"/>
+              </w:rPr>
+              <w:t>{</w:t>
+            </w:r>
+            <w:r>
+              <w:rPr>
+                <w:rFonts w:eastAsia="Courier New" w:cs="Arial" w:ascii="Arial" w:hAnsi="Arial"/>
+                <w:kern w:val="0"/>
+                <w:sz w:val="18"/>
+                <w:szCs w:val="18"/>
+                <w:lang w:val="hr-HR" w:eastAsia="hr-HR" w:bidi="hr-HR"/>
+              </w:rPr>
+              <w:t>f23</w:t>
+            </w:r>
+            <w:r>
+              <w:rPr>
+                <w:rFonts w:eastAsia="Courier New" w:cs="Arial" w:ascii="Arial" w:hAnsi="Arial"/>
+                <w:kern w:val="0"/>
+                <w:sz w:val="18"/>
+                <w:szCs w:val="18"/>
+                <w:lang w:val="hr-HR" w:eastAsia="hr-HR" w:bidi="hr-HR"/>
+              </w:rPr>
+              <w:t>}</w:t>
+            </w:r>
+          </w:p>
+        </w:tc>
+        <w:tc>
+          <w:tcPr>
+            <w:tcW w:w="482" w:type="dxa"/>
+            <w:tcBorders/>
+          </w:tcPr>
+          <w:p>
+            <w:pPr>
+              <w:pStyle w:val="Normal"/>
+              <w:widowControl w:val="false"/>
+              <w:suppressAutoHyphens w:val="true"/>
+              <w:spacing w:before="0" w:after="0"/>
+              <w:jc w:val="left"/>
+              <w:rPr>
+                <w:rFonts w:ascii="Arial" w:hAnsi="Arial" w:cs="Arial"/>
+                <w:sz w:val="18"/>
+                <w:szCs w:val="18"/>
+              </w:rPr>
+            </w:pPr>
+            <w:r>
+              <w:rPr>
+                <w:rFonts w:eastAsia="Courier New" w:cs="Arial" w:ascii="Arial" w:hAnsi="Arial"/>
+                <w:kern w:val="0"/>
+                <w:sz w:val="18"/>
+                <w:szCs w:val="18"/>
+                <w:lang w:val="hr-HR" w:eastAsia="hr-HR" w:bidi="hr-HR"/>
+              </w:rPr>
+              <w:t>{</w:t>
+            </w:r>
+            <w:r>
+              <w:rPr>
+                <w:rFonts w:eastAsia="Courier New" w:cs="Arial" w:ascii="Arial" w:hAnsi="Arial"/>
+                <w:kern w:val="0"/>
+                <w:sz w:val="18"/>
+                <w:szCs w:val="18"/>
+                <w:lang w:val="hr-HR" w:eastAsia="hr-HR" w:bidi="hr-HR"/>
+              </w:rPr>
+              <w:t>f24</w:t>
+            </w:r>
+            <w:r>
+              <w:rPr>
+                <w:rFonts w:eastAsia="Courier New" w:cs="Arial" w:ascii="Arial" w:hAnsi="Arial"/>
+                <w:kern w:val="0"/>
+                <w:sz w:val="18"/>
+                <w:szCs w:val="18"/>
+                <w:lang w:val="hr-HR" w:eastAsia="hr-HR" w:bidi="hr-HR"/>
+              </w:rPr>
+              <w:t>}</w:t>
             </w:r>
           </w:p>
         </w:tc>
@@ -2855,96 +2865,6 @@
                 <w:szCs w:val="18"/>
                 <w:lang w:val="hr-HR" w:eastAsia="hr-HR" w:bidi="hr-HR"/>
               </w:rPr>
-              <w:t>{f22}</w:t>
-            </w:r>
-          </w:p>
-        </w:tc>
-        <w:tc>
-          <w:tcPr>
-            <w:tcW w:w="481" w:type="dxa"/>
-            <w:tcBorders/>
-          </w:tcPr>
-          <w:p>
-            <w:pPr>
-              <w:pStyle w:val="Normal"/>
-              <w:widowControl w:val="false"/>
-              <w:suppressAutoHyphens w:val="true"/>
-              <w:spacing w:before="0" w:after="0"/>
-              <w:jc w:val="left"/>
-              <w:rPr>
-                <w:rFonts w:ascii="Arial" w:hAnsi="Arial" w:cs="Arial"/>
-                <w:sz w:val="18"/>
-                <w:szCs w:val="18"/>
-              </w:rPr>
-            </w:pPr>
-            <w:r>
-              <w:rPr>
-                <w:rFonts w:eastAsia="Courier New" w:cs="Arial" w:ascii="Arial" w:hAnsi="Arial"/>
-                <w:kern w:val="0"/>
-                <w:sz w:val="18"/>
-                <w:szCs w:val="18"/>
-                <w:lang w:val="hr-HR" w:eastAsia="hr-HR" w:bidi="hr-HR"/>
-              </w:rPr>
-              <w:t>{f23}</w:t>
-            </w:r>
-          </w:p>
-        </w:tc>
-        <w:tc>
-          <w:tcPr>
-            <w:tcW w:w="482" w:type="dxa"/>
-            <w:tcBorders/>
-          </w:tcPr>
-          <w:p>
-            <w:pPr>
-              <w:pStyle w:val="Normal"/>
-              <w:widowControl w:val="false"/>
-              <w:suppressAutoHyphens w:val="true"/>
-              <w:spacing w:before="0" w:after="0"/>
-              <w:jc w:val="left"/>
-              <w:rPr>
-                <w:rFonts w:ascii="Arial" w:hAnsi="Arial" w:cs="Arial"/>
-                <w:sz w:val="18"/>
-                <w:szCs w:val="18"/>
-              </w:rPr>
-            </w:pPr>
-            <w:r>
-              <w:rPr>
-                <w:rFonts w:eastAsia="Courier New" w:cs="Arial" w:ascii="Arial" w:hAnsi="Arial"/>
-                <w:kern w:val="0"/>
-                <w:sz w:val="18"/>
-                <w:szCs w:val="18"/>
-                <w:lang w:val="hr-HR" w:eastAsia="hr-HR" w:bidi="hr-HR"/>
-              </w:rPr>
-              <w:t>{f24}</w:t>
-            </w:r>
-          </w:p>
-        </w:tc>
-        <w:tc>
-          <w:tcPr>
-            <w:tcW w:w="485" w:type="dxa"/>
-            <w:tcBorders/>
-          </w:tcPr>
-          <w:p>
-            <w:pPr>
-              <w:pStyle w:val="Normal"/>
-              <w:widowControl w:val="false"/>
-              <w:suppressAutoHyphens w:val="true"/>
-              <w:spacing w:before="0" w:after="0"/>
-              <w:jc w:val="left"/>
-              <w:rPr>
-                <w:rFonts w:ascii="Arial" w:hAnsi="Arial" w:cs="Arial"/>
-                <w:sz w:val="18"/>
-                <w:szCs w:val="18"/>
-              </w:rPr>
-            </w:pPr>
-            <w:r>
-              <w:rPr>
-                <w:rFonts w:eastAsia="Courier New" w:cs="Arial" w:ascii="Arial" w:hAnsi="Arial"/>
-                <w:kern w:val="0"/>
-                <w:sz w:val="18"/>
-                <w:szCs w:val="18"/>
-                <w:lang w:val="hr-HR" w:eastAsia="hr-HR" w:bidi="hr-HR"/>
-              </w:rPr>
               <w:t>{f25}</w:t>
             </w:r>
           </w:p>
@@ -2981,7 +2901,7 @@
         </w:tc>
         <w:tc>
           <w:tcPr>
-            <w:tcW w:w="485" w:type="dxa"/>
+            <w:tcW w:w="486" w:type="dxa"/>
             <w:tcBorders/>
           </w:tcPr>
           <w:p>
@@ -3161,7 +3081,7 @@
         </w:tc>
         <w:tc>
           <w:tcPr>
-            <w:tcW w:w="516" w:type="dxa"/>
+            <w:tcW w:w="514" w:type="dxa"/>
             <w:tcBorders/>
           </w:tcPr>
           <w:p>
@@ -3248,7 +3168,27 @@
                 <w:szCs w:val="18"/>
                 <w:lang w:val="hr-HR" w:eastAsia="hr-HR" w:bidi="hr-HR"/>
               </w:rPr>
-              <w:t>{Porodica ime 3}</w:t>
+              <w:t>{</w:t>
+            </w:r>
+            <w:r>
+              <w:rPr>
+                <w:rFonts w:eastAsia="Courier New" w:cs="Arial" w:ascii="Arial" w:hAnsi="Arial"/>
+                <w:kern w:val="0"/>
+                <w:sz w:val="18"/>
+                <w:szCs w:val="18"/>
+                <w:lang w:val="hr-HR" w:eastAsia="hr-HR" w:bidi="hr-HR"/>
+              </w:rPr>
+              <w:t>famName3</w:t>
+            </w:r>
+            <w:r>
+              <w:rPr>
+                <w:rFonts w:eastAsia="Courier New" w:cs="Arial" w:ascii="Arial" w:hAnsi="Arial"/>
+                <w:kern w:val="0"/>
+                <w:sz w:val="18"/>
+                <w:szCs w:val="18"/>
+                <w:lang w:val="hr-HR" w:eastAsia="hr-HR" w:bidi="hr-HR"/>
+              </w:rPr>
+              <w:t>}</w:t>
             </w:r>
           </w:p>
         </w:tc>
@@ -3278,7 +3218,27 @@
                 <w:szCs w:val="18"/>
                 <w:lang w:val="hr-HR" w:eastAsia="hr-HR" w:bidi="hr-HR"/>
               </w:rPr>
-              <w:t>{Porodica član 3}</w:t>
+              <w:t>{</w:t>
+            </w:r>
+            <w:r>
+              <w:rPr>
+                <w:rFonts w:eastAsia="Courier New" w:cs="Arial" w:ascii="Arial" w:hAnsi="Arial"/>
+                <w:kern w:val="0"/>
+                <w:sz w:val="18"/>
+                <w:szCs w:val="18"/>
+                <w:lang w:val="hr-HR" w:eastAsia="hr-HR" w:bidi="hr-HR"/>
+              </w:rPr>
+              <w:t>famMember</w:t>
+            </w:r>
+            <w:r>
+              <w:rPr>
+                <w:rFonts w:eastAsia="Courier New" w:cs="Arial" w:ascii="Arial" w:hAnsi="Arial"/>
+                <w:kern w:val="0"/>
+                <w:sz w:val="18"/>
+                <w:szCs w:val="18"/>
+                <w:lang w:val="hr-HR" w:eastAsia="hr-HR" w:bidi="hr-HR"/>
+              </w:rPr>
+              <w:t>3}</w:t>
             </w:r>
           </w:p>
         </w:tc>
@@ -3308,7 +3268,177 @@
                 <w:szCs w:val="18"/>
                 <w:lang w:val="hr-HR" w:eastAsia="hr-HR" w:bidi="hr-HR"/>
               </w:rPr>
-              <w:t>{f31}</w:t>
+              <w:t>{</w:t>
+            </w:r>
+            <w:r>
+              <w:rPr>
+                <w:rFonts w:eastAsia="Courier New" w:cs="Arial" w:ascii="Arial" w:hAnsi="Arial"/>
+                <w:kern w:val="0"/>
+                <w:sz w:val="18"/>
+                <w:szCs w:val="18"/>
+                <w:lang w:val="hr-HR" w:eastAsia="hr-HR" w:bidi="hr-HR"/>
+              </w:rPr>
+              <w:t>f31</w:t>
+            </w:r>
+            <w:r>
+              <w:rPr>
+                <w:rFonts w:eastAsia="Courier New" w:cs="Arial" w:ascii="Arial" w:hAnsi="Arial"/>
+                <w:kern w:val="0"/>
+                <w:sz w:val="18"/>
+                <w:szCs w:val="18"/>
+                <w:lang w:val="hr-HR" w:eastAsia="hr-HR" w:bidi="hr-HR"/>
+              </w:rPr>
+              <w:t>}</w:t>
+            </w:r>
+          </w:p>
+        </w:tc>
+        <w:tc>
+          <w:tcPr>
+            <w:tcW w:w="486" w:type="dxa"/>
+            <w:tcBorders/>
+          </w:tcPr>
+          <w:p>
+            <w:pPr>
+              <w:pStyle w:val="Normal"/>
+              <w:widowControl w:val="false"/>
+              <w:suppressAutoHyphens w:val="true"/>
+              <w:spacing w:before="0" w:after="0"/>
+              <w:jc w:val="left"/>
+              <w:rPr>
+                <w:rFonts w:ascii="Arial" w:hAnsi="Arial" w:cs="Arial"/>
+                <w:sz w:val="18"/>
+                <w:szCs w:val="18"/>
+              </w:rPr>
+            </w:pPr>
+            <w:r>
+              <w:rPr>
+                <w:rFonts w:eastAsia="Courier New" w:cs="Arial" w:ascii="Arial" w:hAnsi="Arial"/>
+                <w:kern w:val="0"/>
+                <w:sz w:val="18"/>
+                <w:szCs w:val="18"/>
+                <w:lang w:val="hr-HR" w:eastAsia="hr-HR" w:bidi="hr-HR"/>
+              </w:rPr>
+              <w:t>{</w:t>
+            </w:r>
+            <w:r>
+              <w:rPr>
+                <w:rFonts w:eastAsia="Courier New" w:cs="Arial" w:ascii="Arial" w:hAnsi="Arial"/>
+                <w:kern w:val="0"/>
+                <w:sz w:val="18"/>
+                <w:szCs w:val="18"/>
+                <w:lang w:val="hr-HR" w:eastAsia="hr-HR" w:bidi="hr-HR"/>
+              </w:rPr>
+              <w:t>f32</w:t>
+            </w:r>
+            <w:r>
+              <w:rPr>
+                <w:rFonts w:eastAsia="Courier New" w:cs="Arial" w:ascii="Arial" w:hAnsi="Arial"/>
+                <w:kern w:val="0"/>
+                <w:sz w:val="18"/>
+                <w:szCs w:val="18"/>
+                <w:lang w:val="hr-HR" w:eastAsia="hr-HR" w:bidi="hr-HR"/>
+              </w:rPr>
+              <w:t>}</w:t>
+            </w:r>
+          </w:p>
+        </w:tc>
+        <w:tc>
+          <w:tcPr>
+            <w:tcW w:w="481" w:type="dxa"/>
+            <w:tcBorders/>
+          </w:tcPr>
+          <w:p>
+            <w:pPr>
+              <w:pStyle w:val="Normal"/>
+              <w:widowControl w:val="false"/>
+              <w:suppressAutoHyphens w:val="true"/>
+              <w:spacing w:before="0" w:after="0"/>
+              <w:jc w:val="left"/>
+              <w:rPr>
+                <w:rFonts w:ascii="Arial" w:hAnsi="Arial" w:cs="Arial"/>
+                <w:sz w:val="18"/>
+                <w:szCs w:val="18"/>
+              </w:rPr>
+            </w:pPr>
+            <w:r>
+              <w:rPr>
+                <w:rFonts w:eastAsia="Courier New" w:cs="Arial" w:ascii="Arial" w:hAnsi="Arial"/>
+                <w:kern w:val="0"/>
+                <w:sz w:val="18"/>
+                <w:szCs w:val="18"/>
+                <w:lang w:val="hr-HR" w:eastAsia="hr-HR" w:bidi="hr-HR"/>
+              </w:rPr>
+              <w:t>{</w:t>
+            </w:r>
+            <w:r>
+              <w:rPr>
+                <w:rFonts w:eastAsia="Courier New" w:cs="Arial" w:ascii="Arial" w:hAnsi="Arial"/>
+                <w:kern w:val="0"/>
+                <w:sz w:val="18"/>
+                <w:szCs w:val="18"/>
+                <w:lang w:val="hr-HR" w:eastAsia="hr-HR" w:bidi="hr-HR"/>
+              </w:rPr>
+              <w:t>f33</w:t>
+            </w:r>
+            <w:r>
+              <w:rPr>
+                <w:rFonts w:eastAsia="Courier New" w:cs="Arial" w:ascii="Arial" w:hAnsi="Arial"/>
+                <w:kern w:val="0"/>
+                <w:sz w:val="18"/>
+                <w:szCs w:val="18"/>
+                <w:lang w:val="hr-HR" w:eastAsia="hr-HR" w:bidi="hr-HR"/>
+              </w:rPr>
+              <w:t>}</w:t>
+            </w:r>
+          </w:p>
+        </w:tc>
+        <w:tc>
+          <w:tcPr>
+            <w:tcW w:w="482" w:type="dxa"/>
+            <w:tcBorders/>
+          </w:tcPr>
+          <w:p>
+            <w:pPr>
+              <w:pStyle w:val="Normal"/>
+              <w:widowControl w:val="false"/>
+              <w:suppressAutoHyphens w:val="true"/>
+              <w:spacing w:before="0" w:after="0"/>
+              <w:jc w:val="left"/>
+              <w:rPr>
+                <w:rFonts w:ascii="Arial" w:hAnsi="Arial" w:cs="Arial"/>
+                <w:sz w:val="18"/>
+                <w:szCs w:val="18"/>
+              </w:rPr>
+            </w:pPr>
+            <w:r>
+              <w:rPr>
+                <w:rFonts w:eastAsia="Courier New" w:cs="Arial" w:ascii="Arial" w:hAnsi="Arial"/>
+                <w:kern w:val="0"/>
+                <w:sz w:val="18"/>
+                <w:szCs w:val="18"/>
+                <w:lang w:val="hr-HR" w:eastAsia="hr-HR" w:bidi="hr-HR"/>
+              </w:rPr>
+              <w:t>{</w:t>
+            </w:r>
+            <w:r>
+              <w:rPr>
+                <w:rFonts w:eastAsia="Courier New" w:cs="Arial" w:ascii="Arial" w:hAnsi="Arial"/>
+                <w:kern w:val="0"/>
+                <w:sz w:val="18"/>
+                <w:szCs w:val="18"/>
+                <w:lang w:val="hr-HR" w:eastAsia="hr-HR" w:bidi="hr-HR"/>
+              </w:rPr>
+              <w:t>f34</w:t>
+            </w:r>
+            <w:r>
+              <w:rPr>
+                <w:rFonts w:eastAsia="Courier New" w:cs="Arial" w:ascii="Arial" w:hAnsi="Arial"/>
+                <w:kern w:val="0"/>
+                <w:sz w:val="18"/>
+                <w:szCs w:val="18"/>
+                <w:lang w:val="hr-HR" w:eastAsia="hr-HR" w:bidi="hr-HR"/>
+              </w:rPr>
+              <w:t>}</w:t>
             </w:r>
           </w:p>
         </w:tc>
@@ -3338,96 +3468,6 @@
                 <w:szCs w:val="18"/>
                 <w:lang w:val="hr-HR" w:eastAsia="hr-HR" w:bidi="hr-HR"/>
               </w:rPr>
-              <w:t>{f32}</w:t>
-            </w:r>
-          </w:p>
-        </w:tc>
-        <w:tc>
-          <w:tcPr>
-            <w:tcW w:w="481" w:type="dxa"/>
-            <w:tcBorders/>
-          </w:tcPr>
-          <w:p>
-            <w:pPr>
-              <w:pStyle w:val="Normal"/>
-              <w:widowControl w:val="false"/>
-              <w:suppressAutoHyphens w:val="true"/>
-              <w:spacing w:before="0" w:after="0"/>
-              <w:jc w:val="left"/>
-              <w:rPr>
-                <w:rFonts w:ascii="Arial" w:hAnsi="Arial" w:cs="Arial"/>
-                <w:sz w:val="18"/>
-                <w:szCs w:val="18"/>
-              </w:rPr>
-            </w:pPr>
-            <w:r>
-              <w:rPr>
-                <w:rFonts w:eastAsia="Courier New" w:cs="Arial" w:ascii="Arial" w:hAnsi="Arial"/>
-                <w:kern w:val="0"/>
-                <w:sz w:val="18"/>
-                <w:szCs w:val="18"/>
-                <w:lang w:val="hr-HR" w:eastAsia="hr-HR" w:bidi="hr-HR"/>
-              </w:rPr>
-              <w:t>{f33}</w:t>
-            </w:r>
-          </w:p>
-        </w:tc>
-        <w:tc>
-          <w:tcPr>
-            <w:tcW w:w="482" w:type="dxa"/>
-            <w:tcBorders/>
-          </w:tcPr>
-          <w:p>
-            <w:pPr>
-              <w:pStyle w:val="Normal"/>
-              <w:widowControl w:val="false"/>
-              <w:suppressAutoHyphens w:val="true"/>
-              <w:spacing w:before="0" w:after="0"/>
-              <w:jc w:val="left"/>
-              <w:rPr>
-                <w:rFonts w:ascii="Arial" w:hAnsi="Arial" w:cs="Arial"/>
-                <w:sz w:val="18"/>
-                <w:szCs w:val="18"/>
-              </w:rPr>
-            </w:pPr>
-            <w:r>
-              <w:rPr>
-                <w:rFonts w:eastAsia="Courier New" w:cs="Arial" w:ascii="Arial" w:hAnsi="Arial"/>
-                <w:kern w:val="0"/>
-                <w:sz w:val="18"/>
-                <w:szCs w:val="18"/>
-                <w:lang w:val="hr-HR" w:eastAsia="hr-HR" w:bidi="hr-HR"/>
-              </w:rPr>
-              <w:t>{f34}</w:t>
-            </w:r>
-          </w:p>
-        </w:tc>
-        <w:tc>
-          <w:tcPr>
-            <w:tcW w:w="485" w:type="dxa"/>
-            <w:tcBorders/>
-          </w:tcPr>
-          <w:p>
-            <w:pPr>
-              <w:pStyle w:val="Normal"/>
-              <w:widowControl w:val="false"/>
-              <w:suppressAutoHyphens w:val="true"/>
-              <w:spacing w:before="0" w:after="0"/>
-              <w:jc w:val="left"/>
-              <w:rPr>
-                <w:rFonts w:ascii="Arial" w:hAnsi="Arial" w:cs="Arial"/>
-                <w:sz w:val="18"/>
-                <w:szCs w:val="18"/>
-              </w:rPr>
-            </w:pPr>
-            <w:r>
-              <w:rPr>
-                <w:rFonts w:eastAsia="Courier New" w:cs="Arial" w:ascii="Arial" w:hAnsi="Arial"/>
-                <w:kern w:val="0"/>
-                <w:sz w:val="18"/>
-                <w:szCs w:val="18"/>
-                <w:lang w:val="hr-HR" w:eastAsia="hr-HR" w:bidi="hr-HR"/>
-              </w:rPr>
               <w:t>{f35}</w:t>
             </w:r>
           </w:p>
@@ -3464,7 +3504,7 @@
         </w:tc>
         <w:tc>
           <w:tcPr>
-            <w:tcW w:w="485" w:type="dxa"/>
+            <w:tcW w:w="486" w:type="dxa"/>
             <w:tcBorders/>
           </w:tcPr>
           <w:p>
@@ -3644,7 +3684,7 @@
         </w:tc>
         <w:tc>
           <w:tcPr>
-            <w:tcW w:w="516" w:type="dxa"/>
+            <w:tcW w:w="514" w:type="dxa"/>
             <w:tcBorders/>
           </w:tcPr>
           <w:p>
@@ -3731,7 +3771,27 @@
                 <w:szCs w:val="18"/>
                 <w:lang w:val="hr-HR" w:eastAsia="hr-HR" w:bidi="hr-HR"/>
               </w:rPr>
-              <w:t>{Porodica ime 4}</w:t>
+              <w:t>{</w:t>
+            </w:r>
+            <w:r>
+              <w:rPr>
+                <w:rFonts w:eastAsia="Courier New" w:cs="Arial" w:ascii="Arial" w:hAnsi="Arial"/>
+                <w:kern w:val="0"/>
+                <w:sz w:val="18"/>
+                <w:szCs w:val="18"/>
+                <w:lang w:val="hr-HR" w:eastAsia="hr-HR" w:bidi="hr-HR"/>
+              </w:rPr>
+              <w:t>famName4</w:t>
+            </w:r>
+            <w:r>
+              <w:rPr>
+                <w:rFonts w:eastAsia="Courier New" w:cs="Arial" w:ascii="Arial" w:hAnsi="Arial"/>
+                <w:kern w:val="0"/>
+                <w:sz w:val="18"/>
+                <w:szCs w:val="18"/>
+                <w:lang w:val="hr-HR" w:eastAsia="hr-HR" w:bidi="hr-HR"/>
+              </w:rPr>
+              <w:t>}</w:t>
             </w:r>
           </w:p>
         </w:tc>
@@ -3761,7 +3821,27 @@
                 <w:szCs w:val="18"/>
                 <w:lang w:val="hr-HR" w:eastAsia="hr-HR" w:bidi="hr-HR"/>
               </w:rPr>
-              <w:t>{Porodica član 4}</w:t>
+              <w:t>{</w:t>
+            </w:r>
+            <w:r>
+              <w:rPr>
+                <w:rFonts w:eastAsia="Courier New" w:cs="Arial" w:ascii="Arial" w:hAnsi="Arial"/>
+                <w:kern w:val="0"/>
+                <w:sz w:val="18"/>
+                <w:szCs w:val="18"/>
+                <w:lang w:val="hr-HR" w:eastAsia="hr-HR" w:bidi="hr-HR"/>
+              </w:rPr>
+              <w:t>famMember</w:t>
+            </w:r>
+            <w:r>
+              <w:rPr>
+                <w:rFonts w:eastAsia="Courier New" w:cs="Arial" w:ascii="Arial" w:hAnsi="Arial"/>
+                <w:kern w:val="0"/>
+                <w:sz w:val="18"/>
+                <w:szCs w:val="18"/>
+                <w:lang w:val="hr-HR" w:eastAsia="hr-HR" w:bidi="hr-HR"/>
+              </w:rPr>
+              <w:t>4}</w:t>
             </w:r>
           </w:p>
         </w:tc>
@@ -3797,6 +3877,96 @@
         </w:tc>
         <w:tc>
           <w:tcPr>
+            <w:tcW w:w="486" w:type="dxa"/>
+            <w:tcBorders/>
+          </w:tcPr>
+          <w:p>
+            <w:pPr>
+              <w:pStyle w:val="Normal"/>
+              <w:widowControl w:val="false"/>
+              <w:suppressAutoHyphens w:val="true"/>
+              <w:spacing w:before="0" w:after="0"/>
+              <w:jc w:val="left"/>
+              <w:rPr>
+                <w:rFonts w:ascii="Arial" w:hAnsi="Arial" w:cs="Arial"/>
+                <w:sz w:val="18"/>
+                <w:szCs w:val="18"/>
+              </w:rPr>
+            </w:pPr>
+            <w:r>
+              <w:rPr>
+                <w:rFonts w:eastAsia="Courier New" w:cs="Arial" w:ascii="Arial" w:hAnsi="Arial"/>
+                <w:kern w:val="0"/>
+                <w:sz w:val="18"/>
+                <w:szCs w:val="18"/>
+                <w:lang w:val="hr-HR" w:eastAsia="hr-HR" w:bidi="hr-HR"/>
+              </w:rPr>
+              <w:t>{f42}</w:t>
+            </w:r>
+          </w:p>
+        </w:tc>
+        <w:tc>
+          <w:tcPr>
+            <w:tcW w:w="481" w:type="dxa"/>
+            <w:tcBorders/>
+          </w:tcPr>
+          <w:p>
+            <w:pPr>
+              <w:pStyle w:val="Normal"/>
+              <w:widowControl w:val="false"/>
+              <w:suppressAutoHyphens w:val="true"/>
+              <w:spacing w:before="0" w:after="0"/>
+              <w:jc w:val="left"/>
+              <w:rPr>
+                <w:rFonts w:ascii="Arial" w:hAnsi="Arial" w:cs="Arial"/>
+                <w:sz w:val="18"/>
+                <w:szCs w:val="18"/>
+              </w:rPr>
+            </w:pPr>
+            <w:r>
+              <w:rPr>
+                <w:rFonts w:eastAsia="Courier New" w:cs="Arial" w:ascii="Arial" w:hAnsi="Arial"/>
+                <w:kern w:val="0"/>
+                <w:sz w:val="18"/>
+                <w:szCs w:val="18"/>
+                <w:lang w:val="hr-HR" w:eastAsia="hr-HR" w:bidi="hr-HR"/>
+              </w:rPr>
+              <w:t>{f43}</w:t>
+            </w:r>
+          </w:p>
+        </w:tc>
+        <w:tc>
+          <w:tcPr>
+            <w:tcW w:w="482" w:type="dxa"/>
+            <w:tcBorders/>
+          </w:tcPr>
+          <w:p>
+            <w:pPr>
+              <w:pStyle w:val="Normal"/>
+              <w:widowControl w:val="false"/>
+              <w:suppressAutoHyphens w:val="true"/>
+              <w:spacing w:before="0" w:after="0"/>
+              <w:jc w:val="left"/>
+              <w:rPr>
+                <w:rFonts w:ascii="Arial" w:hAnsi="Arial" w:cs="Arial"/>
+                <w:sz w:val="18"/>
+                <w:szCs w:val="18"/>
+              </w:rPr>
+            </w:pPr>
+            <w:r>
+              <w:rPr>
+                <w:rFonts w:eastAsia="Courier New" w:cs="Arial" w:ascii="Arial" w:hAnsi="Arial"/>
+                <w:kern w:val="0"/>
+                <w:sz w:val="18"/>
+                <w:szCs w:val="18"/>
+                <w:lang w:val="hr-HR" w:eastAsia="hr-HR" w:bidi="hr-HR"/>
+              </w:rPr>
+              <w:t>{f44}</w:t>
+            </w:r>
+          </w:p>
+        </w:tc>
+        <w:tc>
+          <w:tcPr>
             <w:tcW w:w="485" w:type="dxa"/>
             <w:tcBorders/>
           </w:tcPr>
@@ -3821,96 +3991,6 @@
                 <w:szCs w:val="18"/>
                 <w:lang w:val="hr-HR" w:eastAsia="hr-HR" w:bidi="hr-HR"/>
               </w:rPr>
-              <w:t>{f42}</w:t>
-            </w:r>
-          </w:p>
-        </w:tc>
-        <w:tc>
-          <w:tcPr>
-            <w:tcW w:w="481" w:type="dxa"/>
-            <w:tcBorders/>
-          </w:tcPr>
-          <w:p>
-            <w:pPr>
-              <w:pStyle w:val="Normal"/>
-              <w:widowControl w:val="false"/>
-              <w:suppressAutoHyphens w:val="true"/>
-              <w:spacing w:before="0" w:after="0"/>
-              <w:jc w:val="left"/>
-              <w:rPr>
-                <w:rFonts w:ascii="Arial" w:hAnsi="Arial" w:cs="Arial"/>
-                <w:sz w:val="18"/>
-                <w:szCs w:val="18"/>
-              </w:rPr>
-            </w:pPr>
-            <w:r>
-              <w:rPr>
-                <w:rFonts w:eastAsia="Courier New" w:cs="Arial" w:ascii="Arial" w:hAnsi="Arial"/>
-                <w:kern w:val="0"/>
-                <w:sz w:val="18"/>
-                <w:szCs w:val="18"/>
-                <w:lang w:val="hr-HR" w:eastAsia="hr-HR" w:bidi="hr-HR"/>
-              </w:rPr>
-              <w:t>{f43}</w:t>
-            </w:r>
-          </w:p>
-        </w:tc>
-        <w:tc>
-          <w:tcPr>
-            <w:tcW w:w="482" w:type="dxa"/>
-            <w:tcBorders/>
-          </w:tcPr>
-          <w:p>
-            <w:pPr>
-              <w:pStyle w:val="Normal"/>
-              <w:widowControl w:val="false"/>
-              <w:suppressAutoHyphens w:val="true"/>
-              <w:spacing w:before="0" w:after="0"/>
-              <w:jc w:val="left"/>
-              <w:rPr>
-                <w:rFonts w:ascii="Arial" w:hAnsi="Arial" w:cs="Arial"/>
-                <w:sz w:val="18"/>
-                <w:szCs w:val="18"/>
-              </w:rPr>
-            </w:pPr>
-            <w:r>
-              <w:rPr>
-                <w:rFonts w:eastAsia="Courier New" w:cs="Arial" w:ascii="Arial" w:hAnsi="Arial"/>
-                <w:kern w:val="0"/>
-                <w:sz w:val="18"/>
-                <w:szCs w:val="18"/>
-                <w:lang w:val="hr-HR" w:eastAsia="hr-HR" w:bidi="hr-HR"/>
-              </w:rPr>
-              <w:t>{f44}</w:t>
-            </w:r>
-          </w:p>
-        </w:tc>
-        <w:tc>
-          <w:tcPr>
-            <w:tcW w:w="485" w:type="dxa"/>
-            <w:tcBorders/>
-          </w:tcPr>
-          <w:p>
-            <w:pPr>
-              <w:pStyle w:val="Normal"/>
-              <w:widowControl w:val="false"/>
-              <w:suppressAutoHyphens w:val="true"/>
-              <w:spacing w:before="0" w:after="0"/>
-              <w:jc w:val="left"/>
-              <w:rPr>
-                <w:rFonts w:ascii="Arial" w:hAnsi="Arial" w:cs="Arial"/>
-                <w:sz w:val="18"/>
-                <w:szCs w:val="18"/>
-              </w:rPr>
-            </w:pPr>
-            <w:r>
-              <w:rPr>
-                <w:rFonts w:eastAsia="Courier New" w:cs="Arial" w:ascii="Arial" w:hAnsi="Arial"/>
-                <w:kern w:val="0"/>
-                <w:sz w:val="18"/>
-                <w:szCs w:val="18"/>
-                <w:lang w:val="hr-HR" w:eastAsia="hr-HR" w:bidi="hr-HR"/>
-              </w:rPr>
               <w:t>{f45}</w:t>
             </w:r>
           </w:p>
@@ -3947,7 +4027,7 @@
         </w:tc>
         <w:tc>
           <w:tcPr>
-            <w:tcW w:w="485" w:type="dxa"/>
+            <w:tcW w:w="486" w:type="dxa"/>
             <w:tcBorders/>
           </w:tcPr>
           <w:p>
@@ -4127,7 +4207,7 @@
         </w:tc>
         <w:tc>
           <w:tcPr>
-            <w:tcW w:w="516" w:type="dxa"/>
+            <w:tcW w:w="514" w:type="dxa"/>
             <w:tcBorders/>
           </w:tcPr>
           <w:p>
@@ -4214,7 +4294,27 @@
                 <w:szCs w:val="18"/>
                 <w:lang w:val="hr-HR" w:eastAsia="hr-HR" w:bidi="hr-HR"/>
               </w:rPr>
-              <w:t>{Porodica ime 5}</w:t>
+              <w:t>{</w:t>
+            </w:r>
+            <w:r>
+              <w:rPr>
+                <w:rFonts w:eastAsia="Courier New" w:cs="Arial" w:ascii="Arial" w:hAnsi="Arial"/>
+                <w:kern w:val="0"/>
+                <w:sz w:val="18"/>
+                <w:szCs w:val="18"/>
+                <w:lang w:val="hr-HR" w:eastAsia="hr-HR" w:bidi="hr-HR"/>
+              </w:rPr>
+              <w:t>famName5</w:t>
+            </w:r>
+            <w:r>
+              <w:rPr>
+                <w:rFonts w:eastAsia="Courier New" w:cs="Arial" w:ascii="Arial" w:hAnsi="Arial"/>
+                <w:kern w:val="0"/>
+                <w:sz w:val="18"/>
+                <w:szCs w:val="18"/>
+                <w:lang w:val="hr-HR" w:eastAsia="hr-HR" w:bidi="hr-HR"/>
+              </w:rPr>
+              <w:t>}</w:t>
             </w:r>
           </w:p>
         </w:tc>
@@ -4244,7 +4344,27 @@
                 <w:szCs w:val="18"/>
                 <w:lang w:val="hr-HR" w:eastAsia="hr-HR" w:bidi="hr-HR"/>
               </w:rPr>
-              <w:t>{Porodica član 5}</w:t>
+              <w:t>{</w:t>
+            </w:r>
+            <w:r>
+              <w:rPr>
+                <w:rFonts w:eastAsia="Courier New" w:cs="Arial" w:ascii="Arial" w:hAnsi="Arial"/>
+                <w:kern w:val="0"/>
+                <w:sz w:val="18"/>
+                <w:szCs w:val="18"/>
+                <w:lang w:val="hr-HR" w:eastAsia="hr-HR" w:bidi="hr-HR"/>
+              </w:rPr>
+              <w:t>famMember</w:t>
+            </w:r>
+            <w:r>
+              <w:rPr>
+                <w:rFonts w:eastAsia="Courier New" w:cs="Arial" w:ascii="Arial" w:hAnsi="Arial"/>
+                <w:kern w:val="0"/>
+                <w:sz w:val="18"/>
+                <w:szCs w:val="18"/>
+                <w:lang w:val="hr-HR" w:eastAsia="hr-HR" w:bidi="hr-HR"/>
+              </w:rPr>
+              <w:t>5}</w:t>
             </w:r>
           </w:p>
         </w:tc>
@@ -4280,6 +4400,96 @@
         </w:tc>
         <w:tc>
           <w:tcPr>
+            <w:tcW w:w="486" w:type="dxa"/>
+            <w:tcBorders/>
+          </w:tcPr>
+          <w:p>
+            <w:pPr>
+              <w:pStyle w:val="Normal"/>
+              <w:widowControl w:val="false"/>
+              <w:suppressAutoHyphens w:val="true"/>
+              <w:spacing w:before="0" w:after="0"/>
+              <w:jc w:val="left"/>
+              <w:rPr>
+                <w:rFonts w:ascii="Arial" w:hAnsi="Arial" w:cs="Arial"/>
+                <w:sz w:val="18"/>
+                <w:szCs w:val="18"/>
+              </w:rPr>
+            </w:pPr>
+            <w:r>
+              <w:rPr>
+                <w:rFonts w:eastAsia="Courier New" w:cs="Arial" w:ascii="Arial" w:hAnsi="Arial"/>
+                <w:kern w:val="0"/>
+                <w:sz w:val="18"/>
+                <w:szCs w:val="18"/>
+                <w:lang w:val="hr-HR" w:eastAsia="hr-HR" w:bidi="hr-HR"/>
+              </w:rPr>
+              <w:t>{f52}</w:t>
+            </w:r>
+          </w:p>
+        </w:tc>
+        <w:tc>
+          <w:tcPr>
+            <w:tcW w:w="481" w:type="dxa"/>
+            <w:tcBorders/>
+          </w:tcPr>
+          <w:p>
+            <w:pPr>
+              <w:pStyle w:val="Normal"/>
+              <w:widowControl w:val="false"/>
+              <w:suppressAutoHyphens w:val="true"/>
+              <w:spacing w:before="0" w:after="0"/>
+              <w:jc w:val="left"/>
+              <w:rPr>
+                <w:rFonts w:ascii="Arial" w:hAnsi="Arial" w:cs="Arial"/>
+                <w:sz w:val="18"/>
+                <w:szCs w:val="18"/>
+              </w:rPr>
+            </w:pPr>
+            <w:r>
+              <w:rPr>
+                <w:rFonts w:eastAsia="Courier New" w:cs="Arial" w:ascii="Arial" w:hAnsi="Arial"/>
+                <w:kern w:val="0"/>
+                <w:sz w:val="18"/>
+                <w:szCs w:val="18"/>
+                <w:lang w:val="hr-HR" w:eastAsia="hr-HR" w:bidi="hr-HR"/>
+              </w:rPr>
+              <w:t>{f53}</w:t>
+            </w:r>
+          </w:p>
+        </w:tc>
+        <w:tc>
+          <w:tcPr>
+            <w:tcW w:w="482" w:type="dxa"/>
+            <w:tcBorders/>
+          </w:tcPr>
+          <w:p>
+            <w:pPr>
+              <w:pStyle w:val="Normal"/>
+              <w:widowControl w:val="false"/>
+              <w:suppressAutoHyphens w:val="true"/>
+              <w:spacing w:before="0" w:after="0"/>
+              <w:jc w:val="left"/>
+              <w:rPr>
+                <w:rFonts w:ascii="Arial" w:hAnsi="Arial" w:cs="Arial"/>
+                <w:sz w:val="18"/>
+                <w:szCs w:val="18"/>
+              </w:rPr>
+            </w:pPr>
+            <w:r>
+              <w:rPr>
+                <w:rFonts w:eastAsia="Courier New" w:cs="Arial" w:ascii="Arial" w:hAnsi="Arial"/>
+                <w:kern w:val="0"/>
+                <w:sz w:val="18"/>
+                <w:szCs w:val="18"/>
+                <w:lang w:val="hr-HR" w:eastAsia="hr-HR" w:bidi="hr-HR"/>
+              </w:rPr>
+              <w:t>{f54}</w:t>
+            </w:r>
+          </w:p>
+        </w:tc>
+        <w:tc>
+          <w:tcPr>
             <w:tcW w:w="485" w:type="dxa"/>
             <w:tcBorders/>
           </w:tcPr>
@@ -4304,96 +4514,6 @@
                 <w:szCs w:val="18"/>
                 <w:lang w:val="hr-HR" w:eastAsia="hr-HR" w:bidi="hr-HR"/>
               </w:rPr>
-              <w:t>{f52}</w:t>
-            </w:r>
-          </w:p>
-        </w:tc>
-        <w:tc>
-          <w:tcPr>
-            <w:tcW w:w="481" w:type="dxa"/>
-            <w:tcBorders/>
-          </w:tcPr>
-          <w:p>
-            <w:pPr>
-              <w:pStyle w:val="Normal"/>
-              <w:widowControl w:val="false"/>
-              <w:suppressAutoHyphens w:val="true"/>
-              <w:spacing w:before="0" w:after="0"/>
-              <w:jc w:val="left"/>
-              <w:rPr>
-                <w:rFonts w:ascii="Arial" w:hAnsi="Arial" w:cs="Arial"/>
-                <w:sz w:val="18"/>
-                <w:szCs w:val="18"/>
-              </w:rPr>
-            </w:pPr>
-            <w:r>
-              <w:rPr>
-                <w:rFonts w:eastAsia="Courier New" w:cs="Arial" w:ascii="Arial" w:hAnsi="Arial"/>
-                <w:kern w:val="0"/>
-                <w:sz w:val="18"/>
-                <w:szCs w:val="18"/>
-                <w:lang w:val="hr-HR" w:eastAsia="hr-HR" w:bidi="hr-HR"/>
-              </w:rPr>
-              <w:t>{f53}</w:t>
-            </w:r>
-          </w:p>
-        </w:tc>
-        <w:tc>
-          <w:tcPr>
-            <w:tcW w:w="482" w:type="dxa"/>
-            <w:tcBorders/>
-          </w:tcPr>
-          <w:p>
-            <w:pPr>
-              <w:pStyle w:val="Normal"/>
-              <w:widowControl w:val="false"/>
-              <w:suppressAutoHyphens w:val="true"/>
-              <w:spacing w:before="0" w:after="0"/>
-              <w:jc w:val="left"/>
-              <w:rPr>
-                <w:rFonts w:ascii="Arial" w:hAnsi="Arial" w:cs="Arial"/>
-                <w:sz w:val="18"/>
-                <w:szCs w:val="18"/>
-              </w:rPr>
-            </w:pPr>
-            <w:r>
-              <w:rPr>
-                <w:rFonts w:eastAsia="Courier New" w:cs="Arial" w:ascii="Arial" w:hAnsi="Arial"/>
-                <w:kern w:val="0"/>
-                <w:sz w:val="18"/>
-                <w:szCs w:val="18"/>
-                <w:lang w:val="hr-HR" w:eastAsia="hr-HR" w:bidi="hr-HR"/>
-              </w:rPr>
-              <w:t>{f54}</w:t>
-            </w:r>
-          </w:p>
-        </w:tc>
-        <w:tc>
-          <w:tcPr>
-            <w:tcW w:w="485" w:type="dxa"/>
-            <w:tcBorders/>
-          </w:tcPr>
-          <w:p>
-            <w:pPr>
-              <w:pStyle w:val="Normal"/>
-              <w:widowControl w:val="false"/>
-              <w:suppressAutoHyphens w:val="true"/>
-              <w:spacing w:before="0" w:after="0"/>
-              <w:jc w:val="left"/>
-              <w:rPr>
-                <w:rFonts w:ascii="Arial" w:hAnsi="Arial" w:cs="Arial"/>
-                <w:sz w:val="18"/>
-                <w:szCs w:val="18"/>
-              </w:rPr>
-            </w:pPr>
-            <w:r>
-              <w:rPr>
-                <w:rFonts w:eastAsia="Courier New" w:cs="Arial" w:ascii="Arial" w:hAnsi="Arial"/>
-                <w:kern w:val="0"/>
-                <w:sz w:val="18"/>
-                <w:szCs w:val="18"/>
-                <w:lang w:val="hr-HR" w:eastAsia="hr-HR" w:bidi="hr-HR"/>
-              </w:rPr>
               <w:t>{f55}</w:t>
             </w:r>
           </w:p>
@@ -4430,7 +4550,7 @@
         </w:tc>
         <w:tc>
           <w:tcPr>
-            <w:tcW w:w="485" w:type="dxa"/>
+            <w:tcW w:w="486" w:type="dxa"/>
             <w:tcBorders/>
           </w:tcPr>
           <w:p>
@@ -4610,7 +4730,7 @@
         </w:tc>
         <w:tc>
           <w:tcPr>
-            <w:tcW w:w="516" w:type="dxa"/>
+            <w:tcW w:w="514" w:type="dxa"/>
             <w:tcBorders/>
           </w:tcPr>
           <w:p>
@@ -4640,6 +4760,15 @@
         </w:tc>
       </w:tr>
     </w:tbl>
+    <w:p>
+      <w:pPr>
+        <w:pStyle w:val="Normal"/>
+        <w:rPr/>
+      </w:pPr>
+      <w:r>
+        <w:rPr/>
+      </w:r>
+    </w:p>
     <w:p>
       <w:pPr>
         <w:pStyle w:val="Normal"/>
